--- a/даба 4.docx
+++ b/даба 4.docx
@@ -1021,25 +1021,7 @@
                 <w:sz w:val="24"/>
                 <w:szCs w:val="24"/>
               </w:rPr>
-              <w:t>«_</w:t>
-            </w:r>
-            <w:proofErr w:type="gramStart"/>
-            <w:r>
-              <w:rPr>
-                <w:rFonts w:eastAsia="Times New Roman" w:cs="Times New Roman"/>
-                <w:sz w:val="24"/>
-                <w:szCs w:val="24"/>
-              </w:rPr>
-              <w:t>_»_</w:t>
-            </w:r>
-            <w:proofErr w:type="gramEnd"/>
-            <w:r>
-              <w:rPr>
-                <w:rFonts w:eastAsia="Times New Roman" w:cs="Times New Roman"/>
-                <w:sz w:val="24"/>
-                <w:szCs w:val="24"/>
-              </w:rPr>
-              <w:t>_________20__г.</w:t>
+              <w:t>«__»__________20__г.</w:t>
             </w:r>
           </w:p>
         </w:tc>
@@ -1088,25 +1070,7 @@
                 <w:sz w:val="24"/>
                 <w:szCs w:val="24"/>
               </w:rPr>
-              <w:t>«_</w:t>
-            </w:r>
-            <w:proofErr w:type="gramStart"/>
-            <w:r>
-              <w:rPr>
-                <w:rFonts w:eastAsia="Times New Roman" w:cs="Times New Roman"/>
-                <w:sz w:val="24"/>
-                <w:szCs w:val="24"/>
-              </w:rPr>
-              <w:t>_»_</w:t>
-            </w:r>
-            <w:proofErr w:type="gramEnd"/>
-            <w:r>
-              <w:rPr>
-                <w:rFonts w:eastAsia="Times New Roman" w:cs="Times New Roman"/>
-                <w:sz w:val="24"/>
-                <w:szCs w:val="24"/>
-              </w:rPr>
-              <w:t>_________20__г.</w:t>
+              <w:t>«__»__________20__г.</w:t>
             </w:r>
           </w:p>
         </w:tc>
@@ -1827,6 +1791,9 @@
         <w:jc w:val="center"/>
       </w:pPr>
       <w:r>
+        <w:rPr>
+          <w:noProof/>
+        </w:rPr>
         <w:drawing>
           <wp:inline distT="0" distB="0" distL="0" distR="0" wp14:anchorId="216C5140" wp14:editId="5375DA0B">
             <wp:extent cx="3924848" cy="1619476"/>
@@ -1887,6 +1854,9 @@
         <w:jc w:val="center"/>
       </w:pPr>
       <w:r>
+        <w:rPr>
+          <w:noProof/>
+        </w:rPr>
         <w:drawing>
           <wp:inline distT="0" distB="0" distL="0" distR="0" wp14:anchorId="0D5F407E" wp14:editId="1A39E0A4">
             <wp:extent cx="4505954" cy="3600953"/>
@@ -1950,6 +1920,9 @@
         <w:jc w:val="center"/>
       </w:pPr>
       <w:r>
+        <w:rPr>
+          <w:noProof/>
+        </w:rPr>
         <w:lastRenderedPageBreak/>
         <w:drawing>
           <wp:inline distT="0" distB="0" distL="0" distR="0" wp14:anchorId="0178487C" wp14:editId="7E816701">
@@ -1992,18 +1965,27 @@
       <w:pPr>
         <w:spacing w:line="360" w:lineRule="auto"/>
         <w:jc w:val="center"/>
+      </w:pPr>
+      <w:r>
+        <w:t xml:space="preserve">Рисунок 3 – обработчик </w:t>
+      </w:r>
+      <w:r>
+        <w:t>/</w:t>
+      </w:r>
+      <w:r>
         <w:rPr>
           <w:lang w:val="en-US"/>
         </w:rPr>
-      </w:pPr>
-      <w:r>
-        <w:t xml:space="preserve">Рисунок 3 – обработчик </w:t>
+        <w:t>save</w:t>
+      </w:r>
+      <w:r>
+        <w:t>_</w:t>
       </w:r>
       <w:r>
         <w:rPr>
           <w:lang w:val="en-US"/>
         </w:rPr>
-        <w:t>/save_cerrency</w:t>
+        <w:t>cerrency</w:t>
       </w:r>
     </w:p>
     <w:p>
@@ -2020,6 +2002,9 @@
         <w:jc w:val="center"/>
       </w:pPr>
       <w:r>
+        <w:rPr>
+          <w:noProof/>
+        </w:rPr>
         <w:drawing>
           <wp:inline distT="0" distB="0" distL="0" distR="0" wp14:anchorId="48E73324" wp14:editId="5E736FFD">
             <wp:extent cx="5400675" cy="1249285"/>
@@ -2080,6 +2065,9 @@
         <w:jc w:val="center"/>
       </w:pPr>
       <w:r>
+        <w:rPr>
+          <w:noProof/>
+        </w:rPr>
         <w:drawing>
           <wp:inline distT="0" distB="0" distL="0" distR="0" wp14:anchorId="622CCDBD" wp14:editId="1F95C45F">
             <wp:extent cx="5289225" cy="2362200"/>
@@ -2138,6 +2126,9 @@
         <w:jc w:val="center"/>
       </w:pPr>
       <w:r>
+        <w:rPr>
+          <w:noProof/>
+        </w:rPr>
         <w:drawing>
           <wp:inline distT="0" distB="0" distL="0" distR="0" wp14:anchorId="64C83800" wp14:editId="701943F8">
             <wp:extent cx="2400635" cy="1257475"/>
@@ -2207,6 +2198,9 @@
         <w:jc w:val="center"/>
       </w:pPr>
       <w:r>
+        <w:rPr>
+          <w:noProof/>
+        </w:rPr>
         <w:drawing>
           <wp:inline distT="0" distB="0" distL="0" distR="0" wp14:anchorId="488C1980" wp14:editId="41BB268E">
             <wp:extent cx="5038725" cy="3564002"/>
@@ -2248,12 +2242,182 @@
       <w:pPr>
         <w:spacing w:line="360" w:lineRule="auto"/>
         <w:jc w:val="center"/>
+      </w:pPr>
+      <w:r>
+        <w:t>Рисунок 7 – результат работы бота</w:t>
+      </w:r>
+    </w:p>
+    <w:p>
+      <w:pPr>
+        <w:spacing w:line="360" w:lineRule="auto"/>
+        <w:jc w:val="center"/>
+      </w:pPr>
+      <w:r>
+        <w:drawing>
+          <wp:inline distT="0" distB="0" distL="0" distR="0" wp14:anchorId="74DD66D9" wp14:editId="6CBF83BF">
+            <wp:extent cx="3248478" cy="619211"/>
+            <wp:effectExtent l="0" t="0" r="9525" b="9525"/>
+            <wp:docPr id="2" name="Рисунок 2"/>
+            <wp:cNvGraphicFramePr>
+              <a:graphicFrameLocks xmlns:a="http://schemas.openxmlformats.org/drawingml/2006/main" noChangeAspect="1"/>
+            </wp:cNvGraphicFramePr>
+            <a:graphic xmlns:a="http://schemas.openxmlformats.org/drawingml/2006/main">
+              <a:graphicData uri="http://schemas.openxmlformats.org/drawingml/2006/picture">
+                <pic:pic xmlns:pic="http://schemas.openxmlformats.org/drawingml/2006/picture">
+                  <pic:nvPicPr>
+                    <pic:cNvPr id="1" name=""/>
+                    <pic:cNvPicPr/>
+                  </pic:nvPicPr>
+                  <pic:blipFill>
+                    <a:blip r:embed="rId15"/>
+                    <a:stretch>
+                      <a:fillRect/>
+                    </a:stretch>
+                  </pic:blipFill>
+                  <pic:spPr>
+                    <a:xfrm>
+                      <a:off x="0" y="0"/>
+                      <a:ext cx="3248478" cy="619211"/>
+                    </a:xfrm>
+                    <a:prstGeom prst="rect">
+                      <a:avLst/>
+                    </a:prstGeom>
+                  </pic:spPr>
+                </pic:pic>
+              </a:graphicData>
+            </a:graphic>
+          </wp:inline>
+        </w:drawing>
+      </w:r>
+    </w:p>
+    <w:p>
+      <w:pPr>
+        <w:spacing w:line="360" w:lineRule="auto"/>
+        <w:jc w:val="center"/>
+      </w:pPr>
+      <w:r>
+        <w:t>Рисунок 8 - коммит</w:t>
+      </w:r>
+    </w:p>
+    <w:p>
+      <w:pPr>
+        <w:spacing w:line="360" w:lineRule="auto"/>
+      </w:pPr>
+      <w:r>
+        <w:t xml:space="preserve">2) Создать обработчик для команды /convert. Обработчик должен конвертировать указанную валюту в рубль по следующему алгоритму: </w:t>
+      </w:r>
+    </w:p>
+    <w:p>
+      <w:pPr>
+        <w:spacing w:line="360" w:lineRule="auto"/>
+      </w:pPr>
+      <w:r>
+        <w:t xml:space="preserve">a. После ввода команды /convert бот предлагает ввести название валюты </w:t>
+      </w:r>
+    </w:p>
+    <w:p>
+      <w:pPr>
+        <w:spacing w:line="360" w:lineRule="auto"/>
+        <w:jc w:val="center"/>
+      </w:pPr>
+      <w:r>
+        <w:drawing>
+          <wp:inline distT="0" distB="0" distL="0" distR="0" wp14:anchorId="107B5150" wp14:editId="1D3199EA">
+            <wp:extent cx="5168900" cy="1835498"/>
+            <wp:effectExtent l="0" t="0" r="0" b="0"/>
+            <wp:docPr id="3" name="Рисунок 3"/>
+            <wp:cNvGraphicFramePr>
+              <a:graphicFrameLocks xmlns:a="http://schemas.openxmlformats.org/drawingml/2006/main" noChangeAspect="1"/>
+            </wp:cNvGraphicFramePr>
+            <a:graphic xmlns:a="http://schemas.openxmlformats.org/drawingml/2006/main">
+              <a:graphicData uri="http://schemas.openxmlformats.org/drawingml/2006/picture">
+                <pic:pic xmlns:pic="http://schemas.openxmlformats.org/drawingml/2006/picture">
+                  <pic:nvPicPr>
+                    <pic:cNvPr id="1" name=""/>
+                    <pic:cNvPicPr/>
+                  </pic:nvPicPr>
+                  <pic:blipFill>
+                    <a:blip r:embed="rId16"/>
+                    <a:stretch>
+                      <a:fillRect/>
+                    </a:stretch>
+                  </pic:blipFill>
+                  <pic:spPr>
+                    <a:xfrm>
+                      <a:off x="0" y="0"/>
+                      <a:ext cx="5173688" cy="1837198"/>
+                    </a:xfrm>
+                    <a:prstGeom prst="rect">
+                      <a:avLst/>
+                    </a:prstGeom>
+                  </pic:spPr>
+                </pic:pic>
+              </a:graphicData>
+            </a:graphic>
+          </wp:inline>
+        </w:drawing>
+      </w:r>
+    </w:p>
+    <w:p>
+      <w:pPr>
+        <w:spacing w:line="360" w:lineRule="auto"/>
+      </w:pPr>
+      <w:r>
+        <w:lastRenderedPageBreak/>
+        <w:t xml:space="preserve">b. Пользователь вводит название валюты </w:t>
+      </w:r>
+    </w:p>
+    <w:p>
+      <w:pPr>
+        <w:spacing w:line="360" w:lineRule="auto"/>
+      </w:pPr>
+      <w:r>
+        <w:drawing>
+          <wp:inline distT="0" distB="0" distL="0" distR="0" wp14:anchorId="30DF51E4" wp14:editId="6B4CC136">
+            <wp:extent cx="5940425" cy="2191385"/>
+            <wp:effectExtent l="0" t="0" r="3175" b="0"/>
+            <wp:docPr id="10" name="Рисунок 10"/>
+            <wp:cNvGraphicFramePr>
+              <a:graphicFrameLocks xmlns:a="http://schemas.openxmlformats.org/drawingml/2006/main" noChangeAspect="1"/>
+            </wp:cNvGraphicFramePr>
+            <a:graphic xmlns:a="http://schemas.openxmlformats.org/drawingml/2006/main">
+              <a:graphicData uri="http://schemas.openxmlformats.org/drawingml/2006/picture">
+                <pic:pic xmlns:pic="http://schemas.openxmlformats.org/drawingml/2006/picture">
+                  <pic:nvPicPr>
+                    <pic:cNvPr id="1" name=""/>
+                    <pic:cNvPicPr/>
+                  </pic:nvPicPr>
+                  <pic:blipFill>
+                    <a:blip r:embed="rId17"/>
+                    <a:stretch>
+                      <a:fillRect/>
+                    </a:stretch>
+                  </pic:blipFill>
+                  <pic:spPr>
+                    <a:xfrm>
+                      <a:off x="0" y="0"/>
+                      <a:ext cx="5940425" cy="2191385"/>
+                    </a:xfrm>
+                    <a:prstGeom prst="rect">
+                      <a:avLst/>
+                    </a:prstGeom>
+                  </pic:spPr>
+                </pic:pic>
+              </a:graphicData>
+            </a:graphic>
+          </wp:inline>
+        </w:drawing>
+      </w:r>
+    </w:p>
+    <w:p>
+      <w:pPr>
+        <w:spacing w:line="360" w:lineRule="auto"/>
         <w:rPr>
           <w:lang w:val="en-US"/>
         </w:rPr>
       </w:pPr>
       <w:r>
-        <w:t>Рисунок 7 – результат работы бота</w:t>
+        <w:t xml:space="preserve">c. После ввода названия валюты бот предлагает ввести сумму в указанной валюте </w:t>
       </w:r>
     </w:p>
     <w:p>
@@ -2261,7 +2425,7 @@
         <w:spacing w:line="360" w:lineRule="auto"/>
       </w:pPr>
       <w:r>
-        <w:t xml:space="preserve">2) Создать обработчик для команды /convert. Обработчик должен конвертировать указанную валюту в рубль по следующему алгоритму: </w:t>
+        <w:t xml:space="preserve">d. Пользователь вводит число </w:t>
       </w:r>
     </w:p>
     <w:p>
@@ -2269,7 +2433,7 @@
         <w:spacing w:line="360" w:lineRule="auto"/>
       </w:pPr>
       <w:r>
-        <w:t xml:space="preserve">a. После ввода команды /convert бот предлагает ввести название валюты </w:t>
+        <w:t>e. Бот конвертирует указанную пользователем сумму в рубли по ранее сохраненному курсу выбранной валюты</w:t>
       </w:r>
     </w:p>
     <w:p>
@@ -2277,7 +2441,41 @@
         <w:spacing w:line="360" w:lineRule="auto"/>
       </w:pPr>
       <w:r>
-        <w:t xml:space="preserve">b. Пользователь вводит название валюты </w:t>
+        <w:drawing>
+          <wp:inline distT="0" distB="0" distL="0" distR="0" wp14:anchorId="035BD184" wp14:editId="31849111">
+            <wp:extent cx="5940425" cy="3239135"/>
+            <wp:effectExtent l="0" t="0" r="3175" b="0"/>
+            <wp:docPr id="11" name="Рисунок 11"/>
+            <wp:cNvGraphicFramePr>
+              <a:graphicFrameLocks xmlns:a="http://schemas.openxmlformats.org/drawingml/2006/main" noChangeAspect="1"/>
+            </wp:cNvGraphicFramePr>
+            <a:graphic xmlns:a="http://schemas.openxmlformats.org/drawingml/2006/main">
+              <a:graphicData uri="http://schemas.openxmlformats.org/drawingml/2006/picture">
+                <pic:pic xmlns:pic="http://schemas.openxmlformats.org/drawingml/2006/picture">
+                  <pic:nvPicPr>
+                    <pic:cNvPr id="1" name=""/>
+                    <pic:cNvPicPr/>
+                  </pic:nvPicPr>
+                  <pic:blipFill>
+                    <a:blip r:embed="rId18"/>
+                    <a:stretch>
+                      <a:fillRect/>
+                    </a:stretch>
+                  </pic:blipFill>
+                  <pic:spPr>
+                    <a:xfrm>
+                      <a:off x="0" y="0"/>
+                      <a:ext cx="5940425" cy="3239135"/>
+                    </a:xfrm>
+                    <a:prstGeom prst="rect">
+                      <a:avLst/>
+                    </a:prstGeom>
+                  </pic:spPr>
+                </pic:pic>
+              </a:graphicData>
+            </a:graphic>
+          </wp:inline>
+        </w:drawing>
       </w:r>
     </w:p>
     <w:p>
@@ -2285,23 +2483,42 @@
         <w:spacing w:line="360" w:lineRule="auto"/>
       </w:pPr>
       <w:r>
-        <w:t xml:space="preserve">c. После ввода названия валюты бот предлагает ввести сумму в указанной валюте </w:t>
-      </w:r>
-    </w:p>
-    <w:p>
-      <w:pPr>
-        <w:spacing w:line="360" w:lineRule="auto"/>
-      </w:pPr>
-      <w:r>
-        <w:t xml:space="preserve">d. Пользователь вводит число </w:t>
-      </w:r>
-    </w:p>
-    <w:p>
-      <w:pPr>
-        <w:spacing w:line="360" w:lineRule="auto"/>
-      </w:pPr>
-      <w:r>
-        <w:t>e. Бот конвертирует указанную пользователем сумму в рубли по ранее сохраненному курсу выбранной валюты</w:t>
+        <w:lastRenderedPageBreak/>
+        <w:drawing>
+          <wp:inline distT="0" distB="0" distL="0" distR="0" wp14:anchorId="0F8B221C" wp14:editId="38EE1CDE">
+            <wp:extent cx="5940425" cy="3865245"/>
+            <wp:effectExtent l="0" t="0" r="3175" b="1905"/>
+            <wp:docPr id="12" name="Рисунок 12"/>
+            <wp:cNvGraphicFramePr>
+              <a:graphicFrameLocks xmlns:a="http://schemas.openxmlformats.org/drawingml/2006/main" noChangeAspect="1"/>
+            </wp:cNvGraphicFramePr>
+            <a:graphic xmlns:a="http://schemas.openxmlformats.org/drawingml/2006/main">
+              <a:graphicData uri="http://schemas.openxmlformats.org/drawingml/2006/picture">
+                <pic:pic xmlns:pic="http://schemas.openxmlformats.org/drawingml/2006/picture">
+                  <pic:nvPicPr>
+                    <pic:cNvPr id="1" name=""/>
+                    <pic:cNvPicPr/>
+                  </pic:nvPicPr>
+                  <pic:blipFill>
+                    <a:blip r:embed="rId19"/>
+                    <a:stretch>
+                      <a:fillRect/>
+                    </a:stretch>
+                  </pic:blipFill>
+                  <pic:spPr>
+                    <a:xfrm>
+                      <a:off x="0" y="0"/>
+                      <a:ext cx="5940425" cy="3865245"/>
+                    </a:xfrm>
+                    <a:prstGeom prst="rect">
+                      <a:avLst/>
+                    </a:prstGeom>
+                  </pic:spPr>
+                </pic:pic>
+              </a:graphicData>
+            </a:graphic>
+          </wp:inline>
+        </w:drawing>
       </w:r>
     </w:p>
     <w:p>
@@ -2373,7 +2590,7 @@
         </w:rPr>
         <w:t xml:space="preserve">Ссылка на гитхаб </w:t>
       </w:r>
-      <w:hyperlink r:id="rId15" w:history="1">
+      <w:hyperlink r:id="rId20" w:history="1">
         <w:r>
           <w:rPr>
             <w:rStyle w:val="a8"/>
